--- a/requisitos/web/OM_gerar_qr_code.docx
+++ b/requisitos/web/OM_gerar_qr_code.docx
@@ -4,7 +4,7 @@
   <w:body>
     <w:p>
       <w:pPr>
-        <w:pStyle w:val="Ttulo"/>
+        <w:pStyle w:val="Title"/>
         <w:rPr>
           <w:lang w:val="pt-BR"/>
         </w:rPr>
@@ -26,34 +26,18 @@
         <w:rPr>
           <w:lang w:val="pt-BR"/>
         </w:rPr>
-        <w:t xml:space="preserve">so de Uso: Gerar </w:t>
-      </w:r>
-      <w:proofErr w:type="spellStart"/>
-      <w:r>
-        <w:rPr>
-          <w:lang w:val="pt-BR"/>
-        </w:rPr>
-        <w:t>Qr</w:t>
-      </w:r>
-      <w:proofErr w:type="spellEnd"/>
-      <w:r>
-        <w:rPr>
-          <w:lang w:val="pt-BR"/>
-        </w:rPr>
-        <w:t xml:space="preserve"> </w:t>
-      </w:r>
-      <w:proofErr w:type="spellStart"/>
+        <w:t xml:space="preserve">so de Uso: Gerar Qr </w:t>
+      </w:r>
       <w:r>
         <w:rPr>
           <w:lang w:val="pt-BR"/>
         </w:rPr>
         <w:t>Code</w:t>
       </w:r>
-      <w:proofErr w:type="spellEnd"/>
     </w:p>
     <w:p>
       <w:pPr>
-        <w:pStyle w:val="Cabealho1"/>
+        <w:pStyle w:val="Heading1"/>
         <w:jc w:val="both"/>
         <w:rPr>
           <w:lang w:val="pt-BR"/>
@@ -68,7 +52,7 @@
     </w:p>
     <w:p>
       <w:pPr>
-        <w:pStyle w:val="Corpodetexto"/>
+        <w:pStyle w:val="BodyText"/>
         <w:jc w:val="both"/>
         <w:rPr>
           <w:lang w:val="pt-BR"/>
@@ -80,14 +64,12 @@
         </w:rPr>
         <w:t xml:space="preserve">Este caso de uso tem a finalidade de imprimir um QR </w:t>
       </w:r>
-      <w:proofErr w:type="spellStart"/>
       <w:r>
         <w:rPr>
           <w:lang w:val="pt-BR"/>
         </w:rPr>
         <w:t>Code</w:t>
       </w:r>
-      <w:proofErr w:type="spellEnd"/>
       <w:r>
         <w:rPr>
           <w:lang w:val="pt-BR"/>
@@ -115,7 +97,7 @@
     </w:p>
     <w:p>
       <w:pPr>
-        <w:pStyle w:val="Cabealho1"/>
+        <w:pStyle w:val="Heading1"/>
         <w:jc w:val="both"/>
         <w:rPr>
           <w:lang w:val="pt-BR"/>
@@ -130,7 +112,7 @@
     </w:p>
     <w:p>
       <w:pPr>
-        <w:pStyle w:val="Cabealho2"/>
+        <w:pStyle w:val="Heading2"/>
         <w:jc w:val="both"/>
         <w:rPr>
           <w:lang w:val="pt-BR"/>
@@ -145,7 +127,7 @@
     </w:p>
     <w:p>
       <w:pPr>
-        <w:pStyle w:val="Cabealho1"/>
+        <w:pStyle w:val="Heading1"/>
         <w:jc w:val="both"/>
         <w:rPr>
           <w:lang w:val="pt-BR"/>
@@ -160,7 +142,7 @@
     </w:p>
     <w:p>
       <w:pPr>
-        <w:pStyle w:val="Corpodetexto"/>
+        <w:pStyle w:val="BodyText"/>
         <w:jc w:val="both"/>
         <w:rPr>
           <w:lang w:val="pt-BR"/>
@@ -175,7 +157,7 @@
     </w:p>
     <w:p>
       <w:pPr>
-        <w:pStyle w:val="Cabealho1"/>
+        <w:pStyle w:val="Heading1"/>
         <w:jc w:val="both"/>
         <w:rPr>
           <w:lang w:val="pt-BR"/>
@@ -190,7 +172,7 @@
     </w:p>
     <w:p>
       <w:pPr>
-        <w:pStyle w:val="Corpodetexto"/>
+        <w:pStyle w:val="BodyText"/>
         <w:numPr>
           <w:ilvl w:val="0"/>
           <w:numId w:val="5"/>
@@ -210,54 +192,12 @@
         <w:rPr>
           <w:lang w:val="pt-BR"/>
         </w:rPr>
-        <w:t xml:space="preserve">aso de uso começa quando o </w:t>
-      </w:r>
-      <w:proofErr w:type="spellStart"/>
-      <w:r>
-        <w:rPr>
-          <w:lang w:val="pt-BR"/>
-        </w:rPr>
-        <w:t>UsuárioWeb</w:t>
-      </w:r>
-      <w:proofErr w:type="spellEnd"/>
-      <w:r>
-        <w:rPr>
-          <w:lang w:val="pt-BR"/>
-        </w:rPr>
-        <w:t xml:space="preserve"> abre a opção de Gerar </w:t>
-      </w:r>
-      <w:proofErr w:type="spellStart"/>
-      <w:r>
-        <w:rPr>
-          <w:lang w:val="pt-BR"/>
-        </w:rPr>
-        <w:t>Qr</w:t>
-      </w:r>
-      <w:proofErr w:type="spellEnd"/>
-      <w:r>
-        <w:rPr>
-          <w:lang w:val="pt-BR"/>
-        </w:rPr>
-        <w:t xml:space="preserve"> </w:t>
-      </w:r>
-      <w:proofErr w:type="spellStart"/>
-      <w:r>
-        <w:rPr>
-          <w:lang w:val="pt-BR"/>
-        </w:rPr>
-        <w:t>Code</w:t>
-      </w:r>
-      <w:proofErr w:type="spellEnd"/>
-      <w:r>
-        <w:rPr>
-          <w:lang w:val="pt-BR"/>
-        </w:rPr>
-        <w:t>.</w:t>
+        <w:t>aso de uso começa quando o UsuárioWeb abre a opção de Gerar Qr Code.</w:t>
       </w:r>
     </w:p>
     <w:p>
       <w:pPr>
-        <w:pStyle w:val="Corpodetexto"/>
+        <w:pStyle w:val="BodyText"/>
         <w:numPr>
           <w:ilvl w:val="0"/>
           <w:numId w:val="5"/>
@@ -277,20 +217,12 @@
         <w:rPr>
           <w:lang w:val="pt-BR"/>
         </w:rPr>
-        <w:t xml:space="preserve"> em QR </w:t>
-      </w:r>
-      <w:proofErr w:type="spellStart"/>
-      <w:r>
-        <w:rPr>
-          <w:lang w:val="pt-BR"/>
-        </w:rPr>
-        <w:t>Code</w:t>
-      </w:r>
-      <w:proofErr w:type="spellEnd"/>
+        <w:t xml:space="preserve"> em QR Code</w:t>
+      </w:r>
     </w:p>
     <w:p>
       <w:pPr>
-        <w:pStyle w:val="Corpodetexto"/>
+        <w:pStyle w:val="BodyText"/>
         <w:numPr>
           <w:ilvl w:val="0"/>
           <w:numId w:val="5"/>
@@ -304,26 +236,12 @@
         <w:rPr>
           <w:lang w:val="pt-BR"/>
         </w:rPr>
-        <w:t xml:space="preserve">O sistema exibe uma janela pronta para impressão com o QR </w:t>
-      </w:r>
-      <w:proofErr w:type="spellStart"/>
-      <w:r>
-        <w:rPr>
-          <w:lang w:val="pt-BR"/>
-        </w:rPr>
-        <w:t>Code</w:t>
-      </w:r>
-      <w:proofErr w:type="spellEnd"/>
-      <w:r>
-        <w:rPr>
-          <w:lang w:val="pt-BR"/>
-        </w:rPr>
-        <w:t xml:space="preserve"> </w:t>
+        <w:t xml:space="preserve">O sistema exibe uma janela pronta para impressão com o QR Code </w:t>
       </w:r>
     </w:p>
     <w:p>
       <w:pPr>
-        <w:pStyle w:val="Corpodetexto"/>
+        <w:pStyle w:val="BodyText"/>
         <w:numPr>
           <w:ilvl w:val="0"/>
           <w:numId w:val="5"/>
@@ -348,7 +266,7 @@
     </w:p>
     <w:p>
       <w:pPr>
-        <w:pStyle w:val="Cabealho1"/>
+        <w:pStyle w:val="Heading1"/>
         <w:jc w:val="both"/>
         <w:rPr>
           <w:lang w:val="pt-BR"/>
@@ -379,7 +297,7 @@
     </w:p>
     <w:p>
       <w:pPr>
-        <w:pStyle w:val="Cabealho1"/>
+        <w:pStyle w:val="Heading1"/>
         <w:jc w:val="both"/>
         <w:rPr>
           <w:lang w:val="pt-BR"/>
@@ -394,7 +312,7 @@
     </w:p>
     <w:p>
       <w:pPr>
-        <w:pStyle w:val="Cabealho2"/>
+        <w:pStyle w:val="Heading2"/>
         <w:jc w:val="both"/>
         <w:rPr>
           <w:lang w:val="pt-BR"/>
@@ -415,7 +333,7 @@
     </w:p>
     <w:p>
       <w:pPr>
-        <w:pStyle w:val="Corpodetexto"/>
+        <w:pStyle w:val="BodyText"/>
         <w:numPr>
           <w:ilvl w:val="0"/>
           <w:numId w:val="6"/>
@@ -434,7 +352,7 @@
     </w:p>
     <w:p>
       <w:pPr>
-        <w:pStyle w:val="Cabealho1"/>
+        <w:pStyle w:val="Heading1"/>
         <w:jc w:val="both"/>
         <w:rPr>
           <w:lang w:val="pt-BR"/>
@@ -465,7 +383,7 @@
     </w:p>
     <w:p>
       <w:pPr>
-        <w:pStyle w:val="Cabealho1"/>
+        <w:pStyle w:val="Heading1"/>
         <w:jc w:val="both"/>
         <w:rPr>
           <w:lang w:val="pt-BR"/>
@@ -477,30 +395,82 @@
         </w:rPr>
         <w:t>Requisitos Adicionais</w:t>
       </w:r>
+      <w:bookmarkStart w:id="0" w:name="_GoBack"/>
+      <w:bookmarkEnd w:id="0"/>
     </w:p>
     <w:p>
       <w:pPr>
+        <w:rPr>
+          <w:lang w:val="pt-BR"/>
+        </w:rPr>
+      </w:pPr>
+      <w:r>
+        <w:rPr>
+          <w:noProof/>
+          <w:lang w:val="pt-BR" w:eastAsia="pt-BR"/>
+        </w:rPr>
+        <w:drawing>
+          <wp:inline distT="0" distB="0" distL="0" distR="0">
+            <wp:extent cx="5486400" cy="2459355"/>
+            <wp:effectExtent l="19050" t="19050" r="19050" b="17145"/>
+            <wp:docPr id="3" name="Imagem 3"/>
+            <wp:cNvGraphicFramePr>
+              <a:graphicFrameLocks xmlns:a="http://schemas.openxmlformats.org/drawingml/2006/main" noChangeAspect="1"/>
+            </wp:cNvGraphicFramePr>
+            <a:graphic xmlns:a="http://schemas.openxmlformats.org/drawingml/2006/main">
+              <a:graphicData uri="http://schemas.openxmlformats.org/drawingml/2006/picture">
+                <pic:pic xmlns:pic="http://schemas.openxmlformats.org/drawingml/2006/picture">
+                  <pic:nvPicPr>
+                    <pic:cNvPr id="3" name="TelaGerarQrCode.png"/>
+                    <pic:cNvPicPr/>
+                  </pic:nvPicPr>
+                  <pic:blipFill>
+                    <a:blip r:embed="rId7">
+                      <a:extLst>
+                        <a:ext uri="{28A0092B-C50C-407E-A947-70E740481C1C}">
+                          <a14:useLocalDpi xmlns:a14="http://schemas.microsoft.com/office/drawing/2010/main" val="0"/>
+                        </a:ext>
+                      </a:extLst>
+                    </a:blip>
+                    <a:stretch>
+                      <a:fillRect/>
+                    </a:stretch>
+                  </pic:blipFill>
+                  <pic:spPr>
+                    <a:xfrm>
+                      <a:off x="0" y="0"/>
+                      <a:ext cx="5486400" cy="2459355"/>
+                    </a:xfrm>
+                    <a:prstGeom prst="rect">
+                      <a:avLst/>
+                    </a:prstGeom>
+                    <a:ln>
+                      <a:solidFill>
+                        <a:schemeClr val="accent2">
+                          <a:lumMod val="50000"/>
+                        </a:schemeClr>
+                      </a:solidFill>
+                    </a:ln>
+                  </pic:spPr>
+                </pic:pic>
+              </a:graphicData>
+            </a:graphic>
+          </wp:inline>
+        </w:drawing>
+      </w:r>
+    </w:p>
+    <w:p>
+      <w:pPr>
         <w:jc w:val="both"/>
         <w:rPr>
           <w:b/>
           <w:lang w:val="pt-BR"/>
         </w:rPr>
       </w:pPr>
-      <w:r>
-        <w:rPr>
-          <w:b/>
-          <w:lang w:val="pt-BR"/>
-        </w:rPr>
-        <w:t>N/A</w:t>
-      </w:r>
     </w:p>
     <w:sectPr>
-      <w:headerReference w:type="even" r:id="rId7"/>
       <w:headerReference w:type="default" r:id="rId8"/>
-      <w:footerReference w:type="even" r:id="rId9"/>
-      <w:footerReference w:type="default" r:id="rId10"/>
-      <w:headerReference w:type="first" r:id="rId11"/>
-      <w:footerReference w:type="first" r:id="rId12"/>
+      <w:footerReference w:type="default" r:id="rId9"/>
       <w:pgSz w:w="12240" w:h="15840"/>
       <w:pgMar w:top="1440" w:right="1800" w:bottom="1440" w:left="1800" w:header="720" w:footer="720" w:gutter="0"/>
       <w:cols w:space="720"/>
@@ -530,16 +500,6 @@
 </file>
 
 <file path=word/footer1.xml><?xml version="1.0" encoding="utf-8"?>
-<w:ftr xmlns:wpc="http://schemas.microsoft.com/office/word/2010/wordprocessingCanvas" xmlns:mc="http://schemas.openxmlformats.org/markup-compatibility/2006" xmlns:o="urn:schemas-microsoft-com:office:office" xmlns:r="http://schemas.openxmlformats.org/officeDocument/2006/relationships" xmlns:m="http://schemas.openxmlformats.org/officeDocument/2006/math" xmlns:v="urn:schemas-microsoft-com:vml" xmlns:wp14="http://schemas.microsoft.com/office/word/2010/wordprocessingDrawing" xmlns:wp="http://schemas.openxmlformats.org/drawingml/2006/wordprocessingDrawing" xmlns:w10="urn:schemas-microsoft-com:office:word" xmlns:w="http://schemas.openxmlformats.org/wordprocessingml/2006/main" xmlns:w14="http://schemas.microsoft.com/office/word/2010/wordml" xmlns:w15="http://schemas.microsoft.com/office/word/2012/wordml" xmlns:wpg="http://schemas.microsoft.com/office/word/2010/wordprocessingGroup" xmlns:wpi="http://schemas.microsoft.com/office/word/2010/wordprocessingInk" xmlns:wne="http://schemas.microsoft.com/office/word/2006/wordml" xmlns:wps="http://schemas.microsoft.com/office/word/2010/wordprocessingShape" mc:Ignorable="w14 w15 wp14">
-  <w:p>
-    <w:pPr>
-      <w:pStyle w:val="Rodap"/>
-    </w:pPr>
-  </w:p>
-</w:ftr>
-</file>
-
-<file path=word/footer2.xml><?xml version="1.0" encoding="utf-8"?>
 <w:ftr xmlns:wpc="http://schemas.microsoft.com/office/word/2010/wordprocessingCanvas" xmlns:mc="http://schemas.openxmlformats.org/markup-compatibility/2006" xmlns:o="urn:schemas-microsoft-com:office:office" xmlns:r="http://schemas.openxmlformats.org/officeDocument/2006/relationships" xmlns:m="http://schemas.openxmlformats.org/officeDocument/2006/math" xmlns:v="urn:schemas-microsoft-com:vml" xmlns:wp14="http://schemas.microsoft.com/office/word/2010/wordprocessingDrawing" xmlns:wp="http://schemas.openxmlformats.org/drawingml/2006/wordprocessingDrawing" xmlns:w10="urn:schemas-microsoft-com:office:word" xmlns:w="http://schemas.openxmlformats.org/wordprocessingml/2006/main" xmlns:w14="http://schemas.microsoft.com/office/word/2010/wordml" xmlns:w15="http://schemas.microsoft.com/office/word/2012/wordml" xmlns:wpg="http://schemas.microsoft.com/office/word/2010/wordprocessingGroup" xmlns:wpi="http://schemas.microsoft.com/office/word/2010/wordprocessingInk" xmlns:wne="http://schemas.microsoft.com/office/word/2006/wordml" xmlns:wps="http://schemas.microsoft.com/office/word/2010/wordprocessingShape" mc:Ignorable="w14 w15 wp14">
   <w:tbl>
     <w:tblPr>
@@ -632,28 +592,28 @@
           </w:r>
           <w:r>
             <w:rPr>
-              <w:rStyle w:val="Nmerodepgina"/>
+              <w:rStyle w:val="PageNumber"/>
               <w:sz w:val="20"/>
             </w:rPr>
             <w:fldChar w:fldCharType="begin"/>
           </w:r>
           <w:r>
             <w:rPr>
-              <w:rStyle w:val="Nmerodepgina"/>
+              <w:rStyle w:val="PageNumber"/>
               <w:sz w:val="20"/>
             </w:rPr>
             <w:instrText xml:space="preserve"> PAGE </w:instrText>
           </w:r>
           <w:r>
             <w:rPr>
-              <w:rStyle w:val="Nmerodepgina"/>
+              <w:rStyle w:val="PageNumber"/>
               <w:sz w:val="20"/>
             </w:rPr>
             <w:fldChar w:fldCharType="separate"/>
           </w:r>
           <w:r>
             <w:rPr>
-              <w:rStyle w:val="Nmerodepgina"/>
+              <w:rStyle w:val="PageNumber"/>
               <w:noProof/>
               <w:sz w:val="20"/>
             </w:rPr>
@@ -661,28 +621,28 @@
           </w:r>
           <w:r>
             <w:rPr>
-              <w:rStyle w:val="Nmerodepgina"/>
+              <w:rStyle w:val="PageNumber"/>
               <w:sz w:val="20"/>
             </w:rPr>
             <w:fldChar w:fldCharType="end"/>
           </w:r>
           <w:r>
             <w:rPr>
-              <w:rStyle w:val="Nmerodepgina"/>
+              <w:rStyle w:val="PageNumber"/>
               <w:sz w:val="20"/>
             </w:rPr>
             <w:t xml:space="preserve"> de</w:t>
           </w:r>
           <w:r>
             <w:rPr>
-              <w:rStyle w:val="Nmerodepgina"/>
+              <w:rStyle w:val="PageNumber"/>
               <w:sz w:val="20"/>
             </w:rPr>
             <w:t xml:space="preserve"> </w:t>
           </w:r>
           <w:r>
             <w:rPr>
-              <w:rStyle w:val="Nmerodepgina"/>
+              <w:rStyle w:val="PageNumber"/>
               <w:sz w:val="20"/>
               <w:szCs w:val="20"/>
             </w:rPr>
@@ -690,7 +650,7 @@
           </w:r>
           <w:r>
             <w:rPr>
-              <w:rStyle w:val="Nmerodepgina"/>
+              <w:rStyle w:val="PageNumber"/>
               <w:sz w:val="20"/>
               <w:szCs w:val="20"/>
             </w:rPr>
@@ -698,7 +658,7 @@
           </w:r>
           <w:r>
             <w:rPr>
-              <w:rStyle w:val="Nmerodepgina"/>
+              <w:rStyle w:val="PageNumber"/>
               <w:sz w:val="20"/>
               <w:szCs w:val="20"/>
             </w:rPr>
@@ -706,7 +666,7 @@
           </w:r>
           <w:r>
             <w:rPr>
-              <w:rStyle w:val="Nmerodepgina"/>
+              <w:rStyle w:val="PageNumber"/>
               <w:noProof/>
               <w:sz w:val="20"/>
               <w:szCs w:val="20"/>
@@ -715,7 +675,7 @@
           </w:r>
           <w:r>
             <w:rPr>
-              <w:rStyle w:val="Nmerodepgina"/>
+              <w:rStyle w:val="PageNumber"/>
               <w:sz w:val="20"/>
               <w:szCs w:val="20"/>
             </w:rPr>
@@ -727,17 +687,7 @@
   </w:tbl>
   <w:p>
     <w:pPr>
-      <w:pStyle w:val="Rodap"/>
-    </w:pPr>
-  </w:p>
-</w:ftr>
-</file>
-
-<file path=word/footer3.xml><?xml version="1.0" encoding="utf-8"?>
-<w:ftr xmlns:wpc="http://schemas.microsoft.com/office/word/2010/wordprocessingCanvas" xmlns:mc="http://schemas.openxmlformats.org/markup-compatibility/2006" xmlns:o="urn:schemas-microsoft-com:office:office" xmlns:r="http://schemas.openxmlformats.org/officeDocument/2006/relationships" xmlns:m="http://schemas.openxmlformats.org/officeDocument/2006/math" xmlns:v="urn:schemas-microsoft-com:vml" xmlns:wp14="http://schemas.microsoft.com/office/word/2010/wordprocessingDrawing" xmlns:wp="http://schemas.openxmlformats.org/drawingml/2006/wordprocessingDrawing" xmlns:w10="urn:schemas-microsoft-com:office:word" xmlns:w="http://schemas.openxmlformats.org/wordprocessingml/2006/main" xmlns:w14="http://schemas.microsoft.com/office/word/2010/wordml" xmlns:w15="http://schemas.microsoft.com/office/word/2012/wordml" xmlns:wpg="http://schemas.microsoft.com/office/word/2010/wordprocessingGroup" xmlns:wpi="http://schemas.microsoft.com/office/word/2010/wordprocessingInk" xmlns:wne="http://schemas.microsoft.com/office/word/2006/wordml" xmlns:wps="http://schemas.microsoft.com/office/word/2010/wordprocessingShape" mc:Ignorable="w14 w15 wp14">
-  <w:p>
-    <w:pPr>
-      <w:pStyle w:val="Rodap"/>
+      <w:pStyle w:val="Footer"/>
     </w:pPr>
   </w:p>
 </w:ftr>
@@ -763,16 +713,6 @@
 </file>
 
 <file path=word/header1.xml><?xml version="1.0" encoding="utf-8"?>
-<w:hdr xmlns:wpc="http://schemas.microsoft.com/office/word/2010/wordprocessingCanvas" xmlns:mc="http://schemas.openxmlformats.org/markup-compatibility/2006" xmlns:o="urn:schemas-microsoft-com:office:office" xmlns:r="http://schemas.openxmlformats.org/officeDocument/2006/relationships" xmlns:m="http://schemas.openxmlformats.org/officeDocument/2006/math" xmlns:v="urn:schemas-microsoft-com:vml" xmlns:wp14="http://schemas.microsoft.com/office/word/2010/wordprocessingDrawing" xmlns:wp="http://schemas.openxmlformats.org/drawingml/2006/wordprocessingDrawing" xmlns:w10="urn:schemas-microsoft-com:office:word" xmlns:w="http://schemas.openxmlformats.org/wordprocessingml/2006/main" xmlns:w14="http://schemas.microsoft.com/office/word/2010/wordml" xmlns:w15="http://schemas.microsoft.com/office/word/2012/wordml" xmlns:wpg="http://schemas.microsoft.com/office/word/2010/wordprocessingGroup" xmlns:wpi="http://schemas.microsoft.com/office/word/2010/wordprocessingInk" xmlns:wne="http://schemas.microsoft.com/office/word/2006/wordml" xmlns:wps="http://schemas.microsoft.com/office/word/2010/wordprocessingShape" mc:Ignorable="w14 w15 wp14">
-  <w:p>
-    <w:pPr>
-      <w:pStyle w:val="Cabealho"/>
-    </w:pPr>
-  </w:p>
-</w:hdr>
-</file>
-
-<file path=word/header2.xml><?xml version="1.0" encoding="utf-8"?>
 <w:hdr xmlns:wpc="http://schemas.microsoft.com/office/word/2010/wordprocessingCanvas" xmlns:mc="http://schemas.openxmlformats.org/markup-compatibility/2006" xmlns:o="urn:schemas-microsoft-com:office:office" xmlns:r="http://schemas.openxmlformats.org/officeDocument/2006/relationships" xmlns:m="http://schemas.openxmlformats.org/officeDocument/2006/math" xmlns:v="urn:schemas-microsoft-com:vml" xmlns:wp14="http://schemas.microsoft.com/office/word/2010/wordprocessingDrawing" xmlns:wp="http://schemas.openxmlformats.org/drawingml/2006/wordprocessingDrawing" xmlns:w10="urn:schemas-microsoft-com:office:word" xmlns:w="http://schemas.openxmlformats.org/wordprocessingml/2006/main" xmlns:w14="http://schemas.microsoft.com/office/word/2010/wordml" xmlns:w15="http://schemas.microsoft.com/office/word/2012/wordml" xmlns:wpg="http://schemas.microsoft.com/office/word/2010/wordprocessingGroup" xmlns:wpi="http://schemas.microsoft.com/office/word/2010/wordprocessingInk" xmlns:wne="http://schemas.microsoft.com/office/word/2006/wordml" xmlns:wps="http://schemas.microsoft.com/office/word/2010/wordprocessingShape" mc:Ignorable="w14 w15 wp14">
   <w:tbl>
     <w:tblPr>
@@ -833,7 +773,7 @@
               <w:sz w:val="20"/>
               <w:lang w:val="pt-BR"/>
             </w:rPr>
-            <w:t>Versão 00.01</w:t>
+            <w:t>Versão 00.02</w:t>
           </w:r>
         </w:p>
       </w:tc>
@@ -862,33 +802,8 @@
               <w:sz w:val="20"/>
               <w:lang w:val="pt-BR"/>
             </w:rPr>
-            <w:t xml:space="preserve">Gerar </w:t>
+            <w:t>Gerar Qr Code</w:t>
           </w:r>
-          <w:proofErr w:type="spellStart"/>
-          <w:r>
-            <w:rPr>
-              <w:sz w:val="20"/>
-              <w:lang w:val="pt-BR"/>
-            </w:rPr>
-            <w:t>Qr</w:t>
-          </w:r>
-          <w:proofErr w:type="spellEnd"/>
-          <w:r>
-            <w:rPr>
-              <w:sz w:val="20"/>
-              <w:lang w:val="pt-BR"/>
-            </w:rPr>
-            <w:t xml:space="preserve"> </w:t>
-          </w:r>
-          <w:proofErr w:type="spellStart"/>
-          <w:r>
-            <w:rPr>
-              <w:sz w:val="20"/>
-              <w:lang w:val="pt-BR"/>
-            </w:rPr>
-            <w:t>Code</w:t>
-          </w:r>
-          <w:proofErr w:type="spellEnd"/>
           <w:r>
             <w:rPr>
               <w:sz w:val="20"/>
@@ -914,10 +829,8 @@
               <w:sz w:val="20"/>
               <w:lang w:val="pt-BR"/>
             </w:rPr>
-            <w:t>Data: 10</w:t>
+            <w:t>Data: 13</w:t>
           </w:r>
-          <w:bookmarkStart w:id="0" w:name="_GoBack"/>
-          <w:bookmarkEnd w:id="0"/>
           <w:r>
             <w:rPr>
               <w:sz w:val="20"/>
@@ -931,20 +844,10 @@
   </w:tbl>
   <w:p>
     <w:pPr>
-      <w:pStyle w:val="Cabealho"/>
+      <w:pStyle w:val="Header"/>
       <w:rPr>
         <w:lang w:val="pt-BR"/>
       </w:rPr>
-    </w:pPr>
-  </w:p>
-</w:hdr>
-</file>
-
-<file path=word/header3.xml><?xml version="1.0" encoding="utf-8"?>
-<w:hdr xmlns:wpc="http://schemas.microsoft.com/office/word/2010/wordprocessingCanvas" xmlns:mc="http://schemas.openxmlformats.org/markup-compatibility/2006" xmlns:o="urn:schemas-microsoft-com:office:office" xmlns:r="http://schemas.openxmlformats.org/officeDocument/2006/relationships" xmlns:m="http://schemas.openxmlformats.org/officeDocument/2006/math" xmlns:v="urn:schemas-microsoft-com:vml" xmlns:wp14="http://schemas.microsoft.com/office/word/2010/wordprocessingDrawing" xmlns:wp="http://schemas.openxmlformats.org/drawingml/2006/wordprocessingDrawing" xmlns:w10="urn:schemas-microsoft-com:office:word" xmlns:w="http://schemas.openxmlformats.org/wordprocessingml/2006/main" xmlns:w14="http://schemas.microsoft.com/office/word/2010/wordml" xmlns:w15="http://schemas.microsoft.com/office/word/2012/wordml" xmlns:wpg="http://schemas.microsoft.com/office/word/2010/wordprocessingGroup" xmlns:wpi="http://schemas.microsoft.com/office/word/2010/wordprocessingInk" xmlns:wne="http://schemas.microsoft.com/office/word/2006/wordml" xmlns:wps="http://schemas.microsoft.com/office/word/2010/wordprocessingShape" mc:Ignorable="w14 w15 wp14">
-  <w:p>
-    <w:pPr>
-      <w:pStyle w:val="Cabealho"/>
     </w:pPr>
   </w:p>
 </w:hdr>
@@ -959,7 +862,7 @@
     <w:lvl w:ilvl="0">
       <w:start w:val="1"/>
       <w:numFmt w:val="decimal"/>
-      <w:pStyle w:val="Cabealho1"/>
+      <w:pStyle w:val="Heading1"/>
       <w:lvlText w:val="%1"/>
       <w:lvlJc w:val="left"/>
       <w:pPr>
@@ -972,7 +875,7 @@
     <w:lvl w:ilvl="1">
       <w:start w:val="1"/>
       <w:numFmt w:val="decimal"/>
-      <w:pStyle w:val="Cabealho2"/>
+      <w:pStyle w:val="Heading2"/>
       <w:lvlText w:val="%1.%2"/>
       <w:lvlJc w:val="left"/>
       <w:pPr>
@@ -985,7 +888,7 @@
     <w:lvl w:ilvl="2">
       <w:start w:val="1"/>
       <w:numFmt w:val="decimal"/>
-      <w:pStyle w:val="Cabealho3"/>
+      <w:pStyle w:val="Heading3"/>
       <w:lvlText w:val="%1.%2.%3"/>
       <w:lvlJc w:val="left"/>
       <w:pPr>
@@ -998,7 +901,7 @@
     <w:lvl w:ilvl="3">
       <w:start w:val="1"/>
       <w:numFmt w:val="decimal"/>
-      <w:pStyle w:val="Cabealho4"/>
+      <w:pStyle w:val="Heading4"/>
       <w:lvlText w:val="%1.%2.%3.%4"/>
       <w:lvlJc w:val="left"/>
       <w:pPr>
@@ -1011,7 +914,7 @@
     <w:lvl w:ilvl="4">
       <w:start w:val="1"/>
       <w:numFmt w:val="decimal"/>
-      <w:pStyle w:val="Cabealho5"/>
+      <w:pStyle w:val="Heading5"/>
       <w:lvlText w:val="%1.%2.%3.%4.%5"/>
       <w:lvlJc w:val="left"/>
       <w:pPr>
@@ -1024,7 +927,7 @@
     <w:lvl w:ilvl="5">
       <w:start w:val="1"/>
       <w:numFmt w:val="decimal"/>
-      <w:pStyle w:val="Cabealho6"/>
+      <w:pStyle w:val="Heading6"/>
       <w:lvlText w:val="%1.%2.%3.%4.%5.%6"/>
       <w:lvlJc w:val="left"/>
       <w:pPr>
@@ -1037,7 +940,7 @@
     <w:lvl w:ilvl="6">
       <w:start w:val="1"/>
       <w:numFmt w:val="decimal"/>
-      <w:pStyle w:val="Cabealho7"/>
+      <w:pStyle w:val="Heading7"/>
       <w:lvlText w:val="%1.%2.%3.%4.%5.%6.%7"/>
       <w:lvlJc w:val="left"/>
       <w:pPr>
@@ -1050,7 +953,7 @@
     <w:lvl w:ilvl="7">
       <w:start w:val="1"/>
       <w:numFmt w:val="decimal"/>
-      <w:pStyle w:val="Cabealho8"/>
+      <w:pStyle w:val="Heading8"/>
       <w:lvlText w:val="%1.%2.%3.%4.%5.%6.%7.%8"/>
       <w:lvlJc w:val="left"/>
       <w:pPr>
@@ -1063,7 +966,7 @@
     <w:lvl w:ilvl="8">
       <w:start w:val="1"/>
       <w:numFmt w:val="decimal"/>
-      <w:pStyle w:val="Cabealho9"/>
+      <w:pStyle w:val="Heading9"/>
       <w:lvlText w:val="%1.%2.%3.%4.%5.%6.%7.%8.%9"/>
       <w:lvlJc w:val="left"/>
       <w:pPr>
@@ -1758,15 +1661,15 @@
   </w:docDefaults>
   <w:latentStyles w:defLockedState="0" w:defUIPriority="99" w:defSemiHidden="0" w:defUnhideWhenUsed="0" w:defQFormat="0" w:count="371">
     <w:lsdException w:name="Normal" w:uiPriority="0" w:qFormat="1"/>
-    <w:lsdException w:name="heading 1" w:uiPriority="9" w:qFormat="1"/>
-    <w:lsdException w:name="heading 2" w:uiPriority="9" w:qFormat="1"/>
-    <w:lsdException w:name="heading 3" w:uiPriority="9" w:qFormat="1"/>
-    <w:lsdException w:name="heading 4" w:uiPriority="9" w:qFormat="1"/>
-    <w:lsdException w:name="heading 5" w:uiPriority="9" w:qFormat="1"/>
-    <w:lsdException w:name="heading 6" w:uiPriority="9" w:qFormat="1"/>
-    <w:lsdException w:name="heading 7" w:uiPriority="9" w:qFormat="1"/>
-    <w:lsdException w:name="heading 8" w:uiPriority="9" w:qFormat="1"/>
-    <w:lsdException w:name="heading 9" w:uiPriority="9" w:qFormat="1"/>
+    <w:lsdException w:name="heading 1" w:uiPriority="0" w:qFormat="1"/>
+    <w:lsdException w:name="heading 2" w:uiPriority="0" w:qFormat="1"/>
+    <w:lsdException w:name="heading 3" w:uiPriority="0" w:qFormat="1"/>
+    <w:lsdException w:name="heading 4" w:uiPriority="0" w:qFormat="1"/>
+    <w:lsdException w:name="heading 5" w:uiPriority="0" w:qFormat="1"/>
+    <w:lsdException w:name="heading 6" w:uiPriority="0" w:qFormat="1"/>
+    <w:lsdException w:name="heading 7" w:uiPriority="0" w:qFormat="1"/>
+    <w:lsdException w:name="heading 8" w:uiPriority="0" w:qFormat="1"/>
+    <w:lsdException w:name="heading 9" w:uiPriority="0" w:qFormat="1"/>
     <w:lsdException w:name="index 1" w:semiHidden="1" w:unhideWhenUsed="1"/>
     <w:lsdException w:name="index 2" w:semiHidden="1" w:unhideWhenUsed="1"/>
     <w:lsdException w:name="index 3" w:semiHidden="1" w:unhideWhenUsed="1"/>
@@ -2138,7 +2041,7 @@
       <w:lang w:val="en-US" w:eastAsia="en-US"/>
     </w:rPr>
   </w:style>
-  <w:style w:type="paragraph" w:styleId="Cabealho1">
+  <w:style w:type="paragraph" w:styleId="Heading1">
     <w:name w:val="heading 1"/>
     <w:basedOn w:val="Normal"/>
     <w:next w:val="Normal"/>
@@ -2159,9 +2062,9 @@
       <w:szCs w:val="20"/>
     </w:rPr>
   </w:style>
-  <w:style w:type="paragraph" w:styleId="Cabealho2">
+  <w:style w:type="paragraph" w:styleId="Heading2">
     <w:name w:val="heading 2"/>
-    <w:basedOn w:val="Cabealho1"/>
+    <w:basedOn w:val="Heading1"/>
     <w:next w:val="Normal"/>
     <w:qFormat/>
     <w:pPr>
@@ -2176,9 +2079,9 @@
       <w:sz w:val="20"/>
     </w:rPr>
   </w:style>
-  <w:style w:type="paragraph" w:styleId="Cabealho3">
+  <w:style w:type="paragraph" w:styleId="Heading3">
     <w:name w:val="heading 3"/>
-    <w:basedOn w:val="Cabealho1"/>
+    <w:basedOn w:val="Heading1"/>
     <w:qFormat/>
     <w:pPr>
       <w:keepNext w:val="0"/>
@@ -2194,7 +2097,7 @@
       <w:sz w:val="20"/>
     </w:rPr>
   </w:style>
-  <w:style w:type="paragraph" w:styleId="Cabealho4">
+  <w:style w:type="paragraph" w:styleId="Heading4">
     <w:name w:val="heading 4"/>
     <w:basedOn w:val="Normal"/>
     <w:next w:val="Normal"/>
@@ -2215,7 +2118,7 @@
       <w:szCs w:val="28"/>
     </w:rPr>
   </w:style>
-  <w:style w:type="paragraph" w:styleId="Cabealho5">
+  <w:style w:type="paragraph" w:styleId="Heading5">
     <w:name w:val="heading 5"/>
     <w:basedOn w:val="Normal"/>
     <w:next w:val="Normal"/>
@@ -2237,7 +2140,7 @@
       <w:szCs w:val="26"/>
     </w:rPr>
   </w:style>
-  <w:style w:type="paragraph" w:styleId="Cabealho6">
+  <w:style w:type="paragraph" w:styleId="Heading6">
     <w:name w:val="heading 6"/>
     <w:basedOn w:val="Normal"/>
     <w:next w:val="Normal"/>
@@ -2257,7 +2160,7 @@
       <w:szCs w:val="22"/>
     </w:rPr>
   </w:style>
-  <w:style w:type="paragraph" w:styleId="Cabealho7">
+  <w:style w:type="paragraph" w:styleId="Heading7">
     <w:name w:val="heading 7"/>
     <w:basedOn w:val="Normal"/>
     <w:next w:val="Normal"/>
@@ -2271,7 +2174,7 @@
       <w:outlineLvl w:val="6"/>
     </w:pPr>
   </w:style>
-  <w:style w:type="paragraph" w:styleId="Cabealho8">
+  <w:style w:type="paragraph" w:styleId="Heading8">
     <w:name w:val="heading 8"/>
     <w:basedOn w:val="Normal"/>
     <w:next w:val="Normal"/>
@@ -2289,7 +2192,7 @@
       <w:iCs/>
     </w:rPr>
   </w:style>
-  <w:style w:type="paragraph" w:styleId="Cabealho9">
+  <w:style w:type="paragraph" w:styleId="Heading9">
     <w:name w:val="heading 9"/>
     <w:basedOn w:val="Normal"/>
     <w:next w:val="Normal"/>
@@ -2308,13 +2211,13 @@
       <w:szCs w:val="22"/>
     </w:rPr>
   </w:style>
-  <w:style w:type="character" w:default="1" w:styleId="Tipodeletrapredefinidodopargrafo">
+  <w:style w:type="character" w:default="1" w:styleId="DefaultParagraphFont">
     <w:name w:val="Default Paragraph Font"/>
     <w:uiPriority w:val="1"/>
     <w:semiHidden/>
     <w:unhideWhenUsed/>
   </w:style>
-  <w:style w:type="table" w:default="1" w:styleId="Tabelanormal">
+  <w:style w:type="table" w:default="1" w:styleId="TableNormal">
     <w:name w:val="Normal Table"/>
     <w:uiPriority w:val="99"/>
     <w:semiHidden/>
@@ -2329,13 +2232,13 @@
       </w:tblCellMar>
     </w:tblPr>
   </w:style>
-  <w:style w:type="numbering" w:default="1" w:styleId="Semlista">
+  <w:style w:type="numbering" w:default="1" w:styleId="NoList">
     <w:name w:val="No List"/>
     <w:uiPriority w:val="99"/>
     <w:semiHidden/>
     <w:unhideWhenUsed/>
   </w:style>
-  <w:style w:type="paragraph" w:styleId="Cabealho">
+  <w:style w:type="paragraph" w:styleId="Header">
     <w:name w:val="header"/>
     <w:basedOn w:val="Normal"/>
     <w:semiHidden/>
@@ -2346,7 +2249,7 @@
       </w:tabs>
     </w:pPr>
   </w:style>
-  <w:style w:type="paragraph" w:styleId="Rodap">
+  <w:style w:type="paragraph" w:styleId="Footer">
     <w:name w:val="footer"/>
     <w:basedOn w:val="Normal"/>
     <w:semiHidden/>
@@ -2357,15 +2260,15 @@
       </w:tabs>
     </w:pPr>
   </w:style>
-  <w:style w:type="character" w:styleId="Nmerodepgina">
+  <w:style w:type="character" w:styleId="PageNumber">
     <w:name w:val="page number"/>
-    <w:basedOn w:val="Tipodeletrapredefinidodopargrafo"/>
+    <w:basedOn w:val="DefaultParagraphFont"/>
     <w:semiHidden/>
   </w:style>
-  <w:style w:type="paragraph" w:styleId="Corpodetexto">
+  <w:style w:type="paragraph" w:styleId="BodyText">
     <w:name w:val="Body Text"/>
     <w:basedOn w:val="Normal"/>
-    <w:link w:val="CorpodetextoCarter"/>
+    <w:link w:val="BodyTextChar1"/>
     <w:semiHidden/>
     <w:pPr>
       <w:keepLines/>
@@ -2378,7 +2281,7 @@
       <w:szCs w:val="20"/>
     </w:rPr>
   </w:style>
-  <w:style w:type="paragraph" w:styleId="Ttulo">
+  <w:style w:type="paragraph" w:styleId="Title">
     <w:name w:val="Title"/>
     <w:basedOn w:val="Normal"/>
     <w:qFormat/>
@@ -2412,9 +2315,9 @@
       <w:szCs w:val="16"/>
     </w:rPr>
   </w:style>
-  <w:style w:type="character" w:customStyle="1" w:styleId="CorpodetextoCarter">
-    <w:name w:val="Corpo de texto Caráter"/>
-    <w:link w:val="Corpodetexto"/>
+  <w:style w:type="character" w:customStyle="1" w:styleId="BodyTextChar1">
+    <w:name w:val="Body Text Char1"/>
+    <w:link w:val="BodyText"/>
     <w:semiHidden/>
     <w:rsid w:val="007515F5"/>
     <w:rPr>

--- a/requisitos/web/OM_gerar_qr_code.docx
+++ b/requisitos/web/OM_gerar_qr_code.docx
@@ -4,7 +4,7 @@
   <w:body>
     <w:p>
       <w:pPr>
-        <w:pStyle w:val="Title"/>
+        <w:pStyle w:val="Ttulo"/>
         <w:rPr>
           <w:lang w:val="pt-BR"/>
         </w:rPr>
@@ -37,7 +37,7 @@
     </w:p>
     <w:p>
       <w:pPr>
-        <w:pStyle w:val="Heading1"/>
+        <w:pStyle w:val="Cabealho1"/>
         <w:jc w:val="both"/>
         <w:rPr>
           <w:lang w:val="pt-BR"/>
@@ -52,7 +52,7 @@
     </w:p>
     <w:p>
       <w:pPr>
-        <w:pStyle w:val="BodyText"/>
+        <w:pStyle w:val="Corpodetexto"/>
         <w:jc w:val="both"/>
         <w:rPr>
           <w:lang w:val="pt-BR"/>
@@ -97,7 +97,7 @@
     </w:p>
     <w:p>
       <w:pPr>
-        <w:pStyle w:val="Heading1"/>
+        <w:pStyle w:val="Cabealho1"/>
         <w:jc w:val="both"/>
         <w:rPr>
           <w:lang w:val="pt-BR"/>
@@ -112,7 +112,7 @@
     </w:p>
     <w:p>
       <w:pPr>
-        <w:pStyle w:val="Heading2"/>
+        <w:pStyle w:val="Cabealho2"/>
         <w:jc w:val="both"/>
         <w:rPr>
           <w:lang w:val="pt-BR"/>
@@ -127,7 +127,7 @@
     </w:p>
     <w:p>
       <w:pPr>
-        <w:pStyle w:val="Heading1"/>
+        <w:pStyle w:val="Cabealho1"/>
         <w:jc w:val="both"/>
         <w:rPr>
           <w:lang w:val="pt-BR"/>
@@ -142,7 +142,7 @@
     </w:p>
     <w:p>
       <w:pPr>
-        <w:pStyle w:val="BodyText"/>
+        <w:pStyle w:val="Corpodetexto"/>
         <w:jc w:val="both"/>
         <w:rPr>
           <w:lang w:val="pt-BR"/>
@@ -154,10 +154,12 @@
         </w:rPr>
         <w:t>Receber uma Obra</w:t>
       </w:r>
+      <w:bookmarkStart w:id="0" w:name="_GoBack"/>
+      <w:bookmarkEnd w:id="0"/>
     </w:p>
     <w:p>
       <w:pPr>
-        <w:pStyle w:val="Heading1"/>
+        <w:pStyle w:val="Cabealho1"/>
         <w:jc w:val="both"/>
         <w:rPr>
           <w:lang w:val="pt-BR"/>
@@ -172,7 +174,7 @@
     </w:p>
     <w:p>
       <w:pPr>
-        <w:pStyle w:val="BodyText"/>
+        <w:pStyle w:val="Corpodetexto"/>
         <w:numPr>
           <w:ilvl w:val="0"/>
           <w:numId w:val="5"/>
@@ -197,7 +199,7 @@
     </w:p>
     <w:p>
       <w:pPr>
-        <w:pStyle w:val="BodyText"/>
+        <w:pStyle w:val="Corpodetexto"/>
         <w:numPr>
           <w:ilvl w:val="0"/>
           <w:numId w:val="5"/>
@@ -222,7 +224,7 @@
     </w:p>
     <w:p>
       <w:pPr>
-        <w:pStyle w:val="BodyText"/>
+        <w:pStyle w:val="Corpodetexto"/>
         <w:numPr>
           <w:ilvl w:val="0"/>
           <w:numId w:val="5"/>
@@ -241,7 +243,7 @@
     </w:p>
     <w:p>
       <w:pPr>
-        <w:pStyle w:val="BodyText"/>
+        <w:pStyle w:val="Corpodetexto"/>
         <w:numPr>
           <w:ilvl w:val="0"/>
           <w:numId w:val="5"/>
@@ -266,7 +268,7 @@
     </w:p>
     <w:p>
       <w:pPr>
-        <w:pStyle w:val="Heading1"/>
+        <w:pStyle w:val="Cabealho1"/>
         <w:jc w:val="both"/>
         <w:rPr>
           <w:lang w:val="pt-BR"/>
@@ -297,7 +299,7 @@
     </w:p>
     <w:p>
       <w:pPr>
-        <w:pStyle w:val="Heading1"/>
+        <w:pStyle w:val="Cabealho1"/>
         <w:jc w:val="both"/>
         <w:rPr>
           <w:lang w:val="pt-BR"/>
@@ -312,7 +314,7 @@
     </w:p>
     <w:p>
       <w:pPr>
-        <w:pStyle w:val="Heading2"/>
+        <w:pStyle w:val="Cabealho2"/>
         <w:jc w:val="both"/>
         <w:rPr>
           <w:lang w:val="pt-BR"/>
@@ -333,7 +335,7 @@
     </w:p>
     <w:p>
       <w:pPr>
-        <w:pStyle w:val="BodyText"/>
+        <w:pStyle w:val="Corpodetexto"/>
         <w:numPr>
           <w:ilvl w:val="0"/>
           <w:numId w:val="6"/>
@@ -352,7 +354,7 @@
     </w:p>
     <w:p>
       <w:pPr>
-        <w:pStyle w:val="Heading1"/>
+        <w:pStyle w:val="Cabealho1"/>
         <w:jc w:val="both"/>
         <w:rPr>
           <w:lang w:val="pt-BR"/>
@@ -383,7 +385,7 @@
     </w:p>
     <w:p>
       <w:pPr>
-        <w:pStyle w:val="Heading1"/>
+        <w:pStyle w:val="Cabealho1"/>
         <w:jc w:val="both"/>
         <w:rPr>
           <w:lang w:val="pt-BR"/>
@@ -395,8 +397,6 @@
         </w:rPr>
         <w:t>Requisitos Adicionais</w:t>
       </w:r>
-      <w:bookmarkStart w:id="0" w:name="_GoBack"/>
-      <w:bookmarkEnd w:id="0"/>
     </w:p>
     <w:p>
       <w:pPr>
@@ -592,28 +592,28 @@
           </w:r>
           <w:r>
             <w:rPr>
-              <w:rStyle w:val="PageNumber"/>
+              <w:rStyle w:val="Nmerodepgina"/>
               <w:sz w:val="20"/>
             </w:rPr>
             <w:fldChar w:fldCharType="begin"/>
           </w:r>
           <w:r>
             <w:rPr>
-              <w:rStyle w:val="PageNumber"/>
+              <w:rStyle w:val="Nmerodepgina"/>
               <w:sz w:val="20"/>
             </w:rPr>
             <w:instrText xml:space="preserve"> PAGE </w:instrText>
           </w:r>
           <w:r>
             <w:rPr>
-              <w:rStyle w:val="PageNumber"/>
+              <w:rStyle w:val="Nmerodepgina"/>
               <w:sz w:val="20"/>
             </w:rPr>
             <w:fldChar w:fldCharType="separate"/>
           </w:r>
           <w:r>
             <w:rPr>
-              <w:rStyle w:val="PageNumber"/>
+              <w:rStyle w:val="Nmerodepgina"/>
               <w:noProof/>
               <w:sz w:val="20"/>
             </w:rPr>
@@ -621,28 +621,28 @@
           </w:r>
           <w:r>
             <w:rPr>
-              <w:rStyle w:val="PageNumber"/>
+              <w:rStyle w:val="Nmerodepgina"/>
               <w:sz w:val="20"/>
             </w:rPr>
             <w:fldChar w:fldCharType="end"/>
           </w:r>
           <w:r>
             <w:rPr>
-              <w:rStyle w:val="PageNumber"/>
+              <w:rStyle w:val="Nmerodepgina"/>
               <w:sz w:val="20"/>
             </w:rPr>
             <w:t xml:space="preserve"> de</w:t>
           </w:r>
           <w:r>
             <w:rPr>
-              <w:rStyle w:val="PageNumber"/>
+              <w:rStyle w:val="Nmerodepgina"/>
               <w:sz w:val="20"/>
             </w:rPr>
             <w:t xml:space="preserve"> </w:t>
           </w:r>
           <w:r>
             <w:rPr>
-              <w:rStyle w:val="PageNumber"/>
+              <w:rStyle w:val="Nmerodepgina"/>
               <w:sz w:val="20"/>
               <w:szCs w:val="20"/>
             </w:rPr>
@@ -650,7 +650,7 @@
           </w:r>
           <w:r>
             <w:rPr>
-              <w:rStyle w:val="PageNumber"/>
+              <w:rStyle w:val="Nmerodepgina"/>
               <w:sz w:val="20"/>
               <w:szCs w:val="20"/>
             </w:rPr>
@@ -658,7 +658,7 @@
           </w:r>
           <w:r>
             <w:rPr>
-              <w:rStyle w:val="PageNumber"/>
+              <w:rStyle w:val="Nmerodepgina"/>
               <w:sz w:val="20"/>
               <w:szCs w:val="20"/>
             </w:rPr>
@@ -666,7 +666,7 @@
           </w:r>
           <w:r>
             <w:rPr>
-              <w:rStyle w:val="PageNumber"/>
+              <w:rStyle w:val="Nmerodepgina"/>
               <w:noProof/>
               <w:sz w:val="20"/>
               <w:szCs w:val="20"/>
@@ -675,7 +675,7 @@
           </w:r>
           <w:r>
             <w:rPr>
-              <w:rStyle w:val="PageNumber"/>
+              <w:rStyle w:val="Nmerodepgina"/>
               <w:sz w:val="20"/>
               <w:szCs w:val="20"/>
             </w:rPr>
@@ -687,7 +687,7 @@
   </w:tbl>
   <w:p>
     <w:pPr>
-      <w:pStyle w:val="Footer"/>
+      <w:pStyle w:val="Rodap"/>
     </w:pPr>
   </w:p>
 </w:ftr>
@@ -773,7 +773,21 @@
               <w:sz w:val="20"/>
               <w:lang w:val="pt-BR"/>
             </w:rPr>
-            <w:t>Versão 00.02</w:t>
+            <w:t>Versão</w:t>
+          </w:r>
+          <w:r>
+            <w:rPr>
+              <w:sz w:val="20"/>
+              <w:lang w:val="pt-BR"/>
+            </w:rPr>
+            <w:t>:</w:t>
+          </w:r>
+          <w:r>
+            <w:rPr>
+              <w:sz w:val="20"/>
+              <w:lang w:val="pt-BR"/>
+            </w:rPr>
+            <w:t xml:space="preserve"> 00.03</w:t>
           </w:r>
         </w:p>
       </w:tc>
@@ -829,7 +843,7 @@
               <w:sz w:val="20"/>
               <w:lang w:val="pt-BR"/>
             </w:rPr>
-            <w:t>Data: 13</w:t>
+            <w:t>Data: 29</w:t>
           </w:r>
           <w:r>
             <w:rPr>
@@ -844,7 +858,7 @@
   </w:tbl>
   <w:p>
     <w:pPr>
-      <w:pStyle w:val="Header"/>
+      <w:pStyle w:val="Cabealho"/>
       <w:rPr>
         <w:lang w:val="pt-BR"/>
       </w:rPr>
@@ -862,7 +876,7 @@
     <w:lvl w:ilvl="0">
       <w:start w:val="1"/>
       <w:numFmt w:val="decimal"/>
-      <w:pStyle w:val="Heading1"/>
+      <w:pStyle w:val="Cabealho1"/>
       <w:lvlText w:val="%1"/>
       <w:lvlJc w:val="left"/>
       <w:pPr>
@@ -875,7 +889,7 @@
     <w:lvl w:ilvl="1">
       <w:start w:val="1"/>
       <w:numFmt w:val="decimal"/>
-      <w:pStyle w:val="Heading2"/>
+      <w:pStyle w:val="Cabealho2"/>
       <w:lvlText w:val="%1.%2"/>
       <w:lvlJc w:val="left"/>
       <w:pPr>
@@ -888,7 +902,7 @@
     <w:lvl w:ilvl="2">
       <w:start w:val="1"/>
       <w:numFmt w:val="decimal"/>
-      <w:pStyle w:val="Heading3"/>
+      <w:pStyle w:val="Cabealho3"/>
       <w:lvlText w:val="%1.%2.%3"/>
       <w:lvlJc w:val="left"/>
       <w:pPr>
@@ -901,7 +915,7 @@
     <w:lvl w:ilvl="3">
       <w:start w:val="1"/>
       <w:numFmt w:val="decimal"/>
-      <w:pStyle w:val="Heading4"/>
+      <w:pStyle w:val="Cabealho4"/>
       <w:lvlText w:val="%1.%2.%3.%4"/>
       <w:lvlJc w:val="left"/>
       <w:pPr>
@@ -914,7 +928,7 @@
     <w:lvl w:ilvl="4">
       <w:start w:val="1"/>
       <w:numFmt w:val="decimal"/>
-      <w:pStyle w:val="Heading5"/>
+      <w:pStyle w:val="Cabealho5"/>
       <w:lvlText w:val="%1.%2.%3.%4.%5"/>
       <w:lvlJc w:val="left"/>
       <w:pPr>
@@ -927,7 +941,7 @@
     <w:lvl w:ilvl="5">
       <w:start w:val="1"/>
       <w:numFmt w:val="decimal"/>
-      <w:pStyle w:val="Heading6"/>
+      <w:pStyle w:val="Cabealho6"/>
       <w:lvlText w:val="%1.%2.%3.%4.%5.%6"/>
       <w:lvlJc w:val="left"/>
       <w:pPr>
@@ -940,7 +954,7 @@
     <w:lvl w:ilvl="6">
       <w:start w:val="1"/>
       <w:numFmt w:val="decimal"/>
-      <w:pStyle w:val="Heading7"/>
+      <w:pStyle w:val="Cabealho7"/>
       <w:lvlText w:val="%1.%2.%3.%4.%5.%6.%7"/>
       <w:lvlJc w:val="left"/>
       <w:pPr>
@@ -953,7 +967,7 @@
     <w:lvl w:ilvl="7">
       <w:start w:val="1"/>
       <w:numFmt w:val="decimal"/>
-      <w:pStyle w:val="Heading8"/>
+      <w:pStyle w:val="Cabealho8"/>
       <w:lvlText w:val="%1.%2.%3.%4.%5.%6.%7.%8"/>
       <w:lvlJc w:val="left"/>
       <w:pPr>
@@ -966,7 +980,7 @@
     <w:lvl w:ilvl="8">
       <w:start w:val="1"/>
       <w:numFmt w:val="decimal"/>
-      <w:pStyle w:val="Heading9"/>
+      <w:pStyle w:val="Cabealho9"/>
       <w:lvlText w:val="%1.%2.%3.%4.%5.%6.%7.%8.%9"/>
       <w:lvlJc w:val="left"/>
       <w:pPr>
@@ -2041,7 +2055,7 @@
       <w:lang w:val="en-US" w:eastAsia="en-US"/>
     </w:rPr>
   </w:style>
-  <w:style w:type="paragraph" w:styleId="Heading1">
+  <w:style w:type="paragraph" w:styleId="Cabealho1">
     <w:name w:val="heading 1"/>
     <w:basedOn w:val="Normal"/>
     <w:next w:val="Normal"/>
@@ -2062,9 +2076,9 @@
       <w:szCs w:val="20"/>
     </w:rPr>
   </w:style>
-  <w:style w:type="paragraph" w:styleId="Heading2">
+  <w:style w:type="paragraph" w:styleId="Cabealho2">
     <w:name w:val="heading 2"/>
-    <w:basedOn w:val="Heading1"/>
+    <w:basedOn w:val="Cabealho1"/>
     <w:next w:val="Normal"/>
     <w:qFormat/>
     <w:pPr>
@@ -2079,9 +2093,9 @@
       <w:sz w:val="20"/>
     </w:rPr>
   </w:style>
-  <w:style w:type="paragraph" w:styleId="Heading3">
+  <w:style w:type="paragraph" w:styleId="Cabealho3">
     <w:name w:val="heading 3"/>
-    <w:basedOn w:val="Heading1"/>
+    <w:basedOn w:val="Cabealho1"/>
     <w:qFormat/>
     <w:pPr>
       <w:keepNext w:val="0"/>
@@ -2097,7 +2111,7 @@
       <w:sz w:val="20"/>
     </w:rPr>
   </w:style>
-  <w:style w:type="paragraph" w:styleId="Heading4">
+  <w:style w:type="paragraph" w:styleId="Cabealho4">
     <w:name w:val="heading 4"/>
     <w:basedOn w:val="Normal"/>
     <w:next w:val="Normal"/>
@@ -2118,7 +2132,7 @@
       <w:szCs w:val="28"/>
     </w:rPr>
   </w:style>
-  <w:style w:type="paragraph" w:styleId="Heading5">
+  <w:style w:type="paragraph" w:styleId="Cabealho5">
     <w:name w:val="heading 5"/>
     <w:basedOn w:val="Normal"/>
     <w:next w:val="Normal"/>
@@ -2140,7 +2154,7 @@
       <w:szCs w:val="26"/>
     </w:rPr>
   </w:style>
-  <w:style w:type="paragraph" w:styleId="Heading6">
+  <w:style w:type="paragraph" w:styleId="Cabealho6">
     <w:name w:val="heading 6"/>
     <w:basedOn w:val="Normal"/>
     <w:next w:val="Normal"/>
@@ -2160,7 +2174,7 @@
       <w:szCs w:val="22"/>
     </w:rPr>
   </w:style>
-  <w:style w:type="paragraph" w:styleId="Heading7">
+  <w:style w:type="paragraph" w:styleId="Cabealho7">
     <w:name w:val="heading 7"/>
     <w:basedOn w:val="Normal"/>
     <w:next w:val="Normal"/>
@@ -2174,7 +2188,7 @@
       <w:outlineLvl w:val="6"/>
     </w:pPr>
   </w:style>
-  <w:style w:type="paragraph" w:styleId="Heading8">
+  <w:style w:type="paragraph" w:styleId="Cabealho8">
     <w:name w:val="heading 8"/>
     <w:basedOn w:val="Normal"/>
     <w:next w:val="Normal"/>
@@ -2192,7 +2206,7 @@
       <w:iCs/>
     </w:rPr>
   </w:style>
-  <w:style w:type="paragraph" w:styleId="Heading9">
+  <w:style w:type="paragraph" w:styleId="Cabealho9">
     <w:name w:val="heading 9"/>
     <w:basedOn w:val="Normal"/>
     <w:next w:val="Normal"/>
@@ -2211,13 +2225,13 @@
       <w:szCs w:val="22"/>
     </w:rPr>
   </w:style>
-  <w:style w:type="character" w:default="1" w:styleId="DefaultParagraphFont">
+  <w:style w:type="character" w:default="1" w:styleId="Tipodeletrapredefinidodopargrafo">
     <w:name w:val="Default Paragraph Font"/>
     <w:uiPriority w:val="1"/>
     <w:semiHidden/>
     <w:unhideWhenUsed/>
   </w:style>
-  <w:style w:type="table" w:default="1" w:styleId="TableNormal">
+  <w:style w:type="table" w:default="1" w:styleId="Tabelanormal">
     <w:name w:val="Normal Table"/>
     <w:uiPriority w:val="99"/>
     <w:semiHidden/>
@@ -2232,13 +2246,13 @@
       </w:tblCellMar>
     </w:tblPr>
   </w:style>
-  <w:style w:type="numbering" w:default="1" w:styleId="NoList">
+  <w:style w:type="numbering" w:default="1" w:styleId="Semlista">
     <w:name w:val="No List"/>
     <w:uiPriority w:val="99"/>
     <w:semiHidden/>
     <w:unhideWhenUsed/>
   </w:style>
-  <w:style w:type="paragraph" w:styleId="Header">
+  <w:style w:type="paragraph" w:styleId="Cabealho">
     <w:name w:val="header"/>
     <w:basedOn w:val="Normal"/>
     <w:semiHidden/>
@@ -2249,7 +2263,7 @@
       </w:tabs>
     </w:pPr>
   </w:style>
-  <w:style w:type="paragraph" w:styleId="Footer">
+  <w:style w:type="paragraph" w:styleId="Rodap">
     <w:name w:val="footer"/>
     <w:basedOn w:val="Normal"/>
     <w:semiHidden/>
@@ -2260,15 +2274,15 @@
       </w:tabs>
     </w:pPr>
   </w:style>
-  <w:style w:type="character" w:styleId="PageNumber">
+  <w:style w:type="character" w:styleId="Nmerodepgina">
     <w:name w:val="page number"/>
-    <w:basedOn w:val="DefaultParagraphFont"/>
+    <w:basedOn w:val="Tipodeletrapredefinidodopargrafo"/>
     <w:semiHidden/>
   </w:style>
-  <w:style w:type="paragraph" w:styleId="BodyText">
+  <w:style w:type="paragraph" w:styleId="Corpodetexto">
     <w:name w:val="Body Text"/>
     <w:basedOn w:val="Normal"/>
-    <w:link w:val="BodyTextChar1"/>
+    <w:link w:val="CorpodetextoCarter"/>
     <w:semiHidden/>
     <w:pPr>
       <w:keepLines/>
@@ -2281,7 +2295,7 @@
       <w:szCs w:val="20"/>
     </w:rPr>
   </w:style>
-  <w:style w:type="paragraph" w:styleId="Title">
+  <w:style w:type="paragraph" w:styleId="Ttulo">
     <w:name w:val="Title"/>
     <w:basedOn w:val="Normal"/>
     <w:qFormat/>
@@ -2315,9 +2329,9 @@
       <w:szCs w:val="16"/>
     </w:rPr>
   </w:style>
-  <w:style w:type="character" w:customStyle="1" w:styleId="BodyTextChar1">
-    <w:name w:val="Body Text Char1"/>
-    <w:link w:val="BodyText"/>
+  <w:style w:type="character" w:customStyle="1" w:styleId="CorpodetextoCarter">
+    <w:name w:val="Corpo de texto Caráter"/>
+    <w:link w:val="Corpodetexto"/>
     <w:semiHidden/>
     <w:rsid w:val="007515F5"/>
     <w:rPr>
